--- a/AD/Praktikum 5/Praktikum5.docx
+++ b/AD/Praktikum 5/Praktikum5.docx
@@ -548,16 +548,26 @@
           <w:color w:val="000000"/>
           <w:sz w:val="20"/>
           <w:szCs w:val="20"/>
-        </w:rPr>
-      </w:pPr>
-      <w:r>
-        <w:rPr>
-          <w:rFonts w:ascii="Consolas" w:hAnsi="Consolas" w:cs="Consolas"/>
-          <w:color w:val="000000"/>
-          <w:sz w:val="20"/>
-          <w:szCs w:val="20"/>
-        </w:rPr>
-        <w:tab/>
+          <w:lang w:val="en-US"/>
+        </w:rPr>
+      </w:pPr>
+      <w:r>
+        <w:rPr>
+          <w:rFonts w:ascii="Consolas" w:hAnsi="Consolas" w:cs="Consolas"/>
+          <w:color w:val="000000"/>
+          <w:sz w:val="20"/>
+          <w:szCs w:val="20"/>
+        </w:rPr>
+        <w:tab/>
+      </w:r>
+      <w:r>
+        <w:rPr>
+          <w:rFonts w:ascii="Consolas" w:hAnsi="Consolas" w:cs="Consolas"/>
+          <w:color w:val="000000"/>
+          <w:sz w:val="20"/>
+          <w:szCs w:val="20"/>
+          <w:lang w:val="en-US"/>
+        </w:rPr>
         <w:t>Jo, ist 27.</w:t>
       </w:r>
     </w:p>
@@ -847,43 +857,45 @@
           <w:rFonts w:ascii="Consolas" w:hAnsi="Consolas" w:cs="Consolas"/>
           <w:sz w:val="20"/>
           <w:szCs w:val="20"/>
-        </w:rPr>
-      </w:pPr>
-      <w:r>
-        <w:rPr>
-          <w:rFonts w:ascii="Consolas" w:hAnsi="Consolas" w:cs="Consolas"/>
-          <w:color w:val="000000"/>
-          <w:sz w:val="20"/>
-          <w:szCs w:val="20"/>
-        </w:rPr>
-        <w:tab/>
-      </w:r>
-      <w:r>
-        <w:rPr>
-          <w:rFonts w:ascii="Consolas" w:hAnsi="Consolas" w:cs="Consolas"/>
-          <w:color w:val="000000"/>
-          <w:sz w:val="20"/>
-          <w:szCs w:val="20"/>
-        </w:rPr>
-        <w:tab/>
-      </w:r>
-      <w:r>
-        <w:rPr>
-          <w:rFonts w:ascii="Consolas" w:hAnsi="Consolas" w:cs="Consolas"/>
-          <w:color w:val="000000"/>
-          <w:sz w:val="20"/>
-          <w:szCs w:val="20"/>
-        </w:rPr>
-        <w:tab/>
-      </w:r>
-      <w:r>
-        <w:rPr>
-          <w:rFonts w:ascii="Consolas" w:hAnsi="Consolas" w:cs="Consolas"/>
-          <w:b/>
-          <w:bCs/>
-          <w:color w:val="7F0055"/>
-          <w:sz w:val="20"/>
-          <w:szCs w:val="20"/>
+          <w:lang w:val="en-US"/>
+        </w:rPr>
+      </w:pPr>
+      <w:r>
+        <w:rPr>
+          <w:rFonts w:ascii="Consolas" w:hAnsi="Consolas" w:cs="Consolas"/>
+          <w:color w:val="000000"/>
+          <w:sz w:val="20"/>
+          <w:szCs w:val="20"/>
+        </w:rPr>
+        <w:tab/>
+      </w:r>
+      <w:r>
+        <w:rPr>
+          <w:rFonts w:ascii="Consolas" w:hAnsi="Consolas" w:cs="Consolas"/>
+          <w:color w:val="000000"/>
+          <w:sz w:val="20"/>
+          <w:szCs w:val="20"/>
+        </w:rPr>
+        <w:tab/>
+      </w:r>
+      <w:r>
+        <w:rPr>
+          <w:rFonts w:ascii="Consolas" w:hAnsi="Consolas" w:cs="Consolas"/>
+          <w:color w:val="000000"/>
+          <w:sz w:val="20"/>
+          <w:szCs w:val="20"/>
+        </w:rPr>
+        <w:tab/>
+      </w:r>
+      <w:r>
+        <w:rPr>
+          <w:rFonts w:ascii="Consolas" w:hAnsi="Consolas" w:cs="Consolas"/>
+          <w:b/>
+          <w:bCs/>
+          <w:color w:val="7F0055"/>
+          <w:sz w:val="20"/>
+          <w:szCs w:val="20"/>
+          <w:lang w:val="en-US"/>
         </w:rPr>
         <w:t>if</w:t>
       </w:r>
@@ -893,6 +905,7 @@
           <w:color w:val="000000"/>
           <w:sz w:val="20"/>
           <w:szCs w:val="20"/>
+          <w:lang w:val="en-US"/>
         </w:rPr>
         <w:t>(result &lt; 0){</w:t>
       </w:r>
@@ -907,52 +920,58 @@
           <w:rFonts w:ascii="Consolas" w:hAnsi="Consolas" w:cs="Consolas"/>
           <w:sz w:val="20"/>
           <w:szCs w:val="20"/>
-        </w:rPr>
-      </w:pPr>
-      <w:r>
-        <w:rPr>
-          <w:rFonts w:ascii="Consolas" w:hAnsi="Consolas" w:cs="Consolas"/>
-          <w:color w:val="000000"/>
-          <w:sz w:val="20"/>
-          <w:szCs w:val="20"/>
-        </w:rPr>
-        <w:tab/>
-      </w:r>
-      <w:r>
-        <w:rPr>
-          <w:rFonts w:ascii="Consolas" w:hAnsi="Consolas" w:cs="Consolas"/>
-          <w:color w:val="000000"/>
-          <w:sz w:val="20"/>
-          <w:szCs w:val="20"/>
-        </w:rPr>
-        <w:tab/>
-      </w:r>
-      <w:r>
-        <w:rPr>
-          <w:rFonts w:ascii="Consolas" w:hAnsi="Consolas" w:cs="Consolas"/>
-          <w:color w:val="000000"/>
-          <w:sz w:val="20"/>
-          <w:szCs w:val="20"/>
-        </w:rPr>
-        <w:tab/>
-      </w:r>
-      <w:r>
-        <w:rPr>
-          <w:rFonts w:ascii="Consolas" w:hAnsi="Consolas" w:cs="Consolas"/>
-          <w:color w:val="000000"/>
-          <w:sz w:val="20"/>
-          <w:szCs w:val="20"/>
-        </w:rPr>
-        <w:tab/>
-      </w:r>
-      <w:r>
-        <w:rPr>
-          <w:rFonts w:ascii="Consolas" w:hAnsi="Consolas" w:cs="Consolas"/>
-          <w:b/>
-          <w:bCs/>
-          <w:color w:val="7F0055"/>
-          <w:sz w:val="20"/>
-          <w:szCs w:val="20"/>
+          <w:lang w:val="en-US"/>
+        </w:rPr>
+      </w:pPr>
+      <w:r>
+        <w:rPr>
+          <w:rFonts w:ascii="Consolas" w:hAnsi="Consolas" w:cs="Consolas"/>
+          <w:color w:val="000000"/>
+          <w:sz w:val="20"/>
+          <w:szCs w:val="20"/>
+          <w:lang w:val="en-US"/>
+        </w:rPr>
+        <w:tab/>
+      </w:r>
+      <w:r>
+        <w:rPr>
+          <w:rFonts w:ascii="Consolas" w:hAnsi="Consolas" w:cs="Consolas"/>
+          <w:color w:val="000000"/>
+          <w:sz w:val="20"/>
+          <w:szCs w:val="20"/>
+          <w:lang w:val="en-US"/>
+        </w:rPr>
+        <w:tab/>
+      </w:r>
+      <w:r>
+        <w:rPr>
+          <w:rFonts w:ascii="Consolas" w:hAnsi="Consolas" w:cs="Consolas"/>
+          <w:color w:val="000000"/>
+          <w:sz w:val="20"/>
+          <w:szCs w:val="20"/>
+          <w:lang w:val="en-US"/>
+        </w:rPr>
+        <w:tab/>
+      </w:r>
+      <w:r>
+        <w:rPr>
+          <w:rFonts w:ascii="Consolas" w:hAnsi="Consolas" w:cs="Consolas"/>
+          <w:color w:val="000000"/>
+          <w:sz w:val="20"/>
+          <w:szCs w:val="20"/>
+          <w:lang w:val="en-US"/>
+        </w:rPr>
+        <w:tab/>
+      </w:r>
+      <w:r>
+        <w:rPr>
+          <w:rFonts w:ascii="Consolas" w:hAnsi="Consolas" w:cs="Consolas"/>
+          <w:b/>
+          <w:bCs/>
+          <w:color w:val="7F0055"/>
+          <w:sz w:val="20"/>
+          <w:szCs w:val="20"/>
+          <w:lang w:val="en-US"/>
         </w:rPr>
         <w:t>break</w:t>
       </w:r>
@@ -962,6 +981,7 @@
           <w:color w:val="000000"/>
           <w:sz w:val="20"/>
           <w:szCs w:val="20"/>
+          <w:lang w:val="en-US"/>
         </w:rPr>
         <w:t>;</w:t>
       </w:r>
@@ -976,32 +996,36 @@
           <w:rFonts w:ascii="Consolas" w:hAnsi="Consolas" w:cs="Consolas"/>
           <w:sz w:val="20"/>
           <w:szCs w:val="20"/>
-        </w:rPr>
-      </w:pPr>
-      <w:r>
-        <w:rPr>
-          <w:rFonts w:ascii="Consolas" w:hAnsi="Consolas" w:cs="Consolas"/>
-          <w:color w:val="000000"/>
-          <w:sz w:val="20"/>
-          <w:szCs w:val="20"/>
-        </w:rPr>
-        <w:tab/>
-      </w:r>
-      <w:r>
-        <w:rPr>
-          <w:rFonts w:ascii="Consolas" w:hAnsi="Consolas" w:cs="Consolas"/>
-          <w:color w:val="000000"/>
-          <w:sz w:val="20"/>
-          <w:szCs w:val="20"/>
-        </w:rPr>
-        <w:tab/>
-      </w:r>
-      <w:r>
-        <w:rPr>
-          <w:rFonts w:ascii="Consolas" w:hAnsi="Consolas" w:cs="Consolas"/>
-          <w:color w:val="000000"/>
-          <w:sz w:val="20"/>
-          <w:szCs w:val="20"/>
+          <w:lang w:val="en-US"/>
+        </w:rPr>
+      </w:pPr>
+      <w:r>
+        <w:rPr>
+          <w:rFonts w:ascii="Consolas" w:hAnsi="Consolas" w:cs="Consolas"/>
+          <w:color w:val="000000"/>
+          <w:sz w:val="20"/>
+          <w:szCs w:val="20"/>
+          <w:lang w:val="en-US"/>
+        </w:rPr>
+        <w:tab/>
+      </w:r>
+      <w:r>
+        <w:rPr>
+          <w:rFonts w:ascii="Consolas" w:hAnsi="Consolas" w:cs="Consolas"/>
+          <w:color w:val="000000"/>
+          <w:sz w:val="20"/>
+          <w:szCs w:val="20"/>
+          <w:lang w:val="en-US"/>
+        </w:rPr>
+        <w:tab/>
+      </w:r>
+      <w:r>
+        <w:rPr>
+          <w:rFonts w:ascii="Consolas" w:hAnsi="Consolas" w:cs="Consolas"/>
+          <w:color w:val="000000"/>
+          <w:sz w:val="20"/>
+          <w:szCs w:val="20"/>
+          <w:lang w:val="en-US"/>
         </w:rPr>
         <w:tab/>
         <w:t>}</w:t>
@@ -1014,23 +1038,26 @@
           <w:color w:val="000000"/>
           <w:sz w:val="20"/>
           <w:szCs w:val="20"/>
-        </w:rPr>
-      </w:pPr>
-      <w:r>
-        <w:rPr>
-          <w:rFonts w:ascii="Consolas" w:hAnsi="Consolas" w:cs="Consolas"/>
-          <w:color w:val="000000"/>
-          <w:sz w:val="20"/>
-          <w:szCs w:val="20"/>
-        </w:rPr>
-        <w:tab/>
-      </w:r>
-      <w:r>
-        <w:rPr>
-          <w:rFonts w:ascii="Consolas" w:hAnsi="Consolas" w:cs="Consolas"/>
-          <w:color w:val="000000"/>
-          <w:sz w:val="20"/>
-          <w:szCs w:val="20"/>
+          <w:lang w:val="en-US"/>
+        </w:rPr>
+      </w:pPr>
+      <w:r>
+        <w:rPr>
+          <w:rFonts w:ascii="Consolas" w:hAnsi="Consolas" w:cs="Consolas"/>
+          <w:color w:val="000000"/>
+          <w:sz w:val="20"/>
+          <w:szCs w:val="20"/>
+          <w:lang w:val="en-US"/>
+        </w:rPr>
+        <w:tab/>
+      </w:r>
+      <w:r>
+        <w:rPr>
+          <w:rFonts w:ascii="Consolas" w:hAnsi="Consolas" w:cs="Consolas"/>
+          <w:color w:val="000000"/>
+          <w:sz w:val="20"/>
+          <w:szCs w:val="20"/>
+          <w:lang w:val="en-US"/>
         </w:rPr>
         <w:tab/>
         <w:t>}</w:t>
@@ -1043,14 +1070,16 @@
           <w:color w:val="000000"/>
           <w:sz w:val="20"/>
           <w:szCs w:val="20"/>
-        </w:rPr>
-      </w:pPr>
-      <w:r>
-        <w:rPr>
-          <w:rFonts w:ascii="Consolas" w:hAnsi="Consolas" w:cs="Consolas"/>
-          <w:color w:val="000000"/>
-          <w:sz w:val="20"/>
-          <w:szCs w:val="20"/>
+          <w:lang w:val="en-US"/>
+        </w:rPr>
+      </w:pPr>
+      <w:r>
+        <w:rPr>
+          <w:rFonts w:ascii="Consolas" w:hAnsi="Consolas" w:cs="Consolas"/>
+          <w:color w:val="000000"/>
+          <w:sz w:val="20"/>
+          <w:szCs w:val="20"/>
+          <w:lang w:val="en-US"/>
         </w:rPr>
         <w:t>Aufgabe 4</w:t>
       </w:r>
@@ -1594,42 +1623,22 @@
         <w:autoSpaceDN w:val="0"/>
         <w:adjustRightInd w:val="0"/>
         <w:spacing w:after="0" w:line="240" w:lineRule="auto"/>
-        <w:rPr>
-          <w:rFonts w:ascii="Consolas" w:hAnsi="Consolas" w:cs="Consolas"/>
-          <w:sz w:val="20"/>
-          <w:szCs w:val="20"/>
-          <w:lang w:val="en-US"/>
-        </w:rPr>
-      </w:pPr>
-      <w:r>
-        <w:rPr>
-          <w:rFonts w:ascii="Consolas" w:hAnsi="Consolas" w:cs="Consolas"/>
-          <w:color w:val="000000"/>
-          <w:sz w:val="20"/>
-          <w:szCs w:val="20"/>
-          <w:lang w:val="en-US"/>
-        </w:rPr>
-        <w:tab/>
-      </w:r>
-      <w:r>
-        <w:rPr>
-          <w:rFonts w:ascii="Consolas" w:hAnsi="Consolas" w:cs="Consolas"/>
-          <w:color w:val="000000"/>
-          <w:sz w:val="20"/>
-          <w:szCs w:val="20"/>
-          <w:lang w:val="en-US"/>
-        </w:rPr>
-        <w:tab/>
-      </w:r>
-      <w:r>
-        <w:rPr>
-          <w:rFonts w:ascii="Consolas" w:hAnsi="Consolas" w:cs="Consolas"/>
-          <w:color w:val="000000"/>
-          <w:sz w:val="20"/>
-          <w:szCs w:val="20"/>
-          <w:lang w:val="en-US"/>
-        </w:rPr>
-        <w:tab/>
+        <w:ind w:left="2124"/>
+        <w:rPr>
+          <w:rFonts w:ascii="Consolas" w:hAnsi="Consolas" w:cs="Consolas"/>
+          <w:sz w:val="20"/>
+          <w:szCs w:val="20"/>
+          <w:lang w:val="en-US"/>
+        </w:rPr>
+      </w:pPr>
+      <w:r>
+        <w:rPr>
+          <w:rFonts w:ascii="Consolas" w:hAnsi="Consolas" w:cs="Consolas"/>
+          <w:color w:val="000000"/>
+          <w:sz w:val="20"/>
+          <w:szCs w:val="20"/>
+          <w:lang w:val="en-US"/>
+        </w:rPr>
         <w:t xml:space="preserve">accu = </w:t>
       </w:r>
       <w:r>
@@ -1709,34 +1718,36 @@
           <w:rFonts w:ascii="Consolas" w:hAnsi="Consolas" w:cs="Consolas"/>
           <w:sz w:val="20"/>
           <w:szCs w:val="20"/>
-        </w:rPr>
-      </w:pPr>
-      <w:r>
-        <w:rPr>
-          <w:rFonts w:ascii="Consolas" w:hAnsi="Consolas" w:cs="Consolas"/>
-          <w:color w:val="000000"/>
-          <w:sz w:val="20"/>
-          <w:szCs w:val="20"/>
-          <w:lang w:val="en-US"/>
-        </w:rPr>
-        <w:tab/>
-      </w:r>
-      <w:r>
-        <w:rPr>
-          <w:rFonts w:ascii="Consolas" w:hAnsi="Consolas" w:cs="Consolas"/>
-          <w:color w:val="000000"/>
-          <w:sz w:val="20"/>
-          <w:szCs w:val="20"/>
-          <w:lang w:val="en-US"/>
-        </w:rPr>
-        <w:tab/>
-      </w:r>
-      <w:r>
-        <w:rPr>
-          <w:rFonts w:ascii="Consolas" w:hAnsi="Consolas" w:cs="Consolas"/>
-          <w:color w:val="000000"/>
-          <w:sz w:val="20"/>
-          <w:szCs w:val="20"/>
+          <w:lang w:val="en-US"/>
+        </w:rPr>
+      </w:pPr>
+      <w:r>
+        <w:rPr>
+          <w:rFonts w:ascii="Consolas" w:hAnsi="Consolas" w:cs="Consolas"/>
+          <w:color w:val="000000"/>
+          <w:sz w:val="20"/>
+          <w:szCs w:val="20"/>
+          <w:lang w:val="en-US"/>
+        </w:rPr>
+        <w:tab/>
+      </w:r>
+      <w:r>
+        <w:rPr>
+          <w:rFonts w:ascii="Consolas" w:hAnsi="Consolas" w:cs="Consolas"/>
+          <w:color w:val="000000"/>
+          <w:sz w:val="20"/>
+          <w:szCs w:val="20"/>
+          <w:lang w:val="en-US"/>
+        </w:rPr>
+        <w:tab/>
+      </w:r>
+      <w:r>
+        <w:rPr>
+          <w:rFonts w:ascii="Consolas" w:hAnsi="Consolas" w:cs="Consolas"/>
+          <w:color w:val="000000"/>
+          <w:sz w:val="20"/>
+          <w:szCs w:val="20"/>
+          <w:lang w:val="en-US"/>
         </w:rPr>
         <w:t>}</w:t>
       </w:r>
@@ -1751,23 +1762,26 @@
           <w:rFonts w:ascii="Consolas" w:hAnsi="Consolas" w:cs="Consolas"/>
           <w:sz w:val="20"/>
           <w:szCs w:val="20"/>
-        </w:rPr>
-      </w:pPr>
-      <w:r>
-        <w:rPr>
-          <w:rFonts w:ascii="Consolas" w:hAnsi="Consolas" w:cs="Consolas"/>
-          <w:color w:val="000000"/>
-          <w:sz w:val="20"/>
-          <w:szCs w:val="20"/>
-        </w:rPr>
-        <w:tab/>
-      </w:r>
-      <w:r>
-        <w:rPr>
-          <w:rFonts w:ascii="Consolas" w:hAnsi="Consolas" w:cs="Consolas"/>
-          <w:color w:val="000000"/>
-          <w:sz w:val="20"/>
-          <w:szCs w:val="20"/>
+          <w:lang w:val="en-US"/>
+        </w:rPr>
+      </w:pPr>
+      <w:r>
+        <w:rPr>
+          <w:rFonts w:ascii="Consolas" w:hAnsi="Consolas" w:cs="Consolas"/>
+          <w:color w:val="000000"/>
+          <w:sz w:val="20"/>
+          <w:szCs w:val="20"/>
+          <w:lang w:val="en-US"/>
+        </w:rPr>
+        <w:tab/>
+      </w:r>
+      <w:r>
+        <w:rPr>
+          <w:rFonts w:ascii="Consolas" w:hAnsi="Consolas" w:cs="Consolas"/>
+          <w:color w:val="000000"/>
+          <w:sz w:val="20"/>
+          <w:szCs w:val="20"/>
+          <w:lang w:val="en-US"/>
         </w:rPr>
         <w:tab/>
       </w:r>
@@ -1780,6 +1794,7 @@
           <w:sz w:val="20"/>
           <w:szCs w:val="20"/>
           <w:highlight w:val="lightGray"/>
+          <w:lang w:val="en-US"/>
         </w:rPr>
         <w:t>return</w:t>
       </w:r>
@@ -1790,6 +1805,7 @@
           <w:sz w:val="20"/>
           <w:szCs w:val="20"/>
           <w:highlight w:val="lightGray"/>
+          <w:lang w:val="en-US"/>
         </w:rPr>
         <w:t xml:space="preserve"> accu;</w:t>
       </w:r>
@@ -1801,14 +1817,16 @@
           <w:color w:val="000000"/>
           <w:sz w:val="20"/>
           <w:szCs w:val="20"/>
-        </w:rPr>
-      </w:pPr>
-      <w:r>
-        <w:rPr>
-          <w:rFonts w:ascii="Consolas" w:hAnsi="Consolas" w:cs="Consolas"/>
-          <w:color w:val="000000"/>
-          <w:sz w:val="20"/>
-          <w:szCs w:val="20"/>
+          <w:lang w:val="en-US"/>
+        </w:rPr>
+      </w:pPr>
+      <w:r>
+        <w:rPr>
+          <w:rFonts w:ascii="Consolas" w:hAnsi="Consolas" w:cs="Consolas"/>
+          <w:color w:val="000000"/>
+          <w:sz w:val="20"/>
+          <w:szCs w:val="20"/>
+          <w:lang w:val="en-US"/>
         </w:rPr>
         <w:tab/>
         <w:t>}</w:t>
@@ -1821,24 +1839,27 @@
           <w:color w:val="000000"/>
           <w:sz w:val="20"/>
           <w:szCs w:val="20"/>
-        </w:rPr>
-      </w:pPr>
-    </w:p>
-    <w:p>
-      <w:pPr>
-        <w:rPr>
-          <w:rFonts w:ascii="Consolas" w:hAnsi="Consolas" w:cs="Consolas"/>
-          <w:color w:val="000000"/>
-          <w:sz w:val="20"/>
-          <w:szCs w:val="20"/>
-        </w:rPr>
-      </w:pPr>
-      <w:r>
-        <w:rPr>
-          <w:rFonts w:ascii="Consolas" w:hAnsi="Consolas" w:cs="Consolas"/>
-          <w:color w:val="000000"/>
-          <w:sz w:val="20"/>
-          <w:szCs w:val="20"/>
+          <w:lang w:val="en-US"/>
+        </w:rPr>
+      </w:pPr>
+    </w:p>
+    <w:p>
+      <w:pPr>
+        <w:rPr>
+          <w:rFonts w:ascii="Consolas" w:hAnsi="Consolas" w:cs="Consolas"/>
+          <w:color w:val="000000"/>
+          <w:sz w:val="20"/>
+          <w:szCs w:val="20"/>
+          <w:lang w:val="en-US"/>
+        </w:rPr>
+      </w:pPr>
+      <w:r>
+        <w:rPr>
+          <w:rFonts w:ascii="Consolas" w:hAnsi="Consolas" w:cs="Consolas"/>
+          <w:color w:val="000000"/>
+          <w:sz w:val="20"/>
+          <w:szCs w:val="20"/>
+          <w:lang w:val="en-US"/>
         </w:rPr>
         <w:t>Für n = 19</w:t>
       </w:r>
@@ -1859,6 +1880,7 @@
           <w:color w:val="000000"/>
           <w:sz w:val="20"/>
           <w:szCs w:val="20"/>
+          <w:lang w:val="en-US"/>
         </w:rPr>
         <w:tab/>
       </w:r>
@@ -1934,6 +1956,7 @@
         <w:autoSpaceDN w:val="0"/>
         <w:adjustRightInd w:val="0"/>
         <w:spacing w:after="0" w:line="240" w:lineRule="auto"/>
+        <w:ind w:firstLine="708"/>
         <w:rPr>
           <w:rFonts w:ascii="Consolas" w:hAnsi="Consolas" w:cs="Consolas"/>
           <w:sz w:val="20"/>
@@ -2145,16 +2168,15 @@
       </w:r>
     </w:p>
     <w:p>
-      <w:r>
-        <w:rPr>
-          <w:rFonts w:ascii="Consolas" w:hAnsi="Consolas" w:cs="Consolas"/>
-          <w:color w:val="000000"/>
-          <w:sz w:val="20"/>
-          <w:szCs w:val="20"/>
-          <w:lang w:val="en-US"/>
-        </w:rPr>
-        <w:tab/>
-      </w:r>
+      <w:pPr>
+        <w:ind w:left="705"/>
+        <w:rPr>
+          <w:rFonts w:ascii="Consolas" w:hAnsi="Consolas" w:cs="Consolas"/>
+          <w:color w:val="000000"/>
+          <w:sz w:val="20"/>
+          <w:szCs w:val="20"/>
+        </w:rPr>
+      </w:pPr>
       <w:r>
         <w:rPr>
           <w:rFonts w:ascii="Consolas" w:hAnsi="Consolas" w:cs="Consolas"/>
@@ -2165,6 +2187,1316 @@
         <w:t>[10609, 16377, 19513, 10609, 5768, 3136, 1705, 927, 504, 274, 149, 81, 44, 24, 13, 7, 4, 2, 1, 1]</w:t>
       </w:r>
     </w:p>
+    <w:p>
+      <w:pPr>
+        <w:rPr>
+          <w:rFonts w:ascii="Consolas" w:hAnsi="Consolas" w:cs="Consolas"/>
+          <w:color w:val="000000"/>
+          <w:sz w:val="20"/>
+          <w:szCs w:val="20"/>
+        </w:rPr>
+      </w:pPr>
+    </w:p>
+    <w:p>
+      <w:pPr>
+        <w:rPr>
+          <w:rFonts w:ascii="Consolas" w:hAnsi="Consolas" w:cs="Consolas"/>
+          <w:color w:val="000000"/>
+          <w:sz w:val="20"/>
+          <w:szCs w:val="20"/>
+        </w:rPr>
+      </w:pPr>
+    </w:p>
+    <w:p>
+      <w:pPr>
+        <w:rPr>
+          <w:rFonts w:ascii="Consolas" w:hAnsi="Consolas" w:cs="Consolas"/>
+          <w:color w:val="000000"/>
+          <w:sz w:val="20"/>
+          <w:szCs w:val="20"/>
+          <w:lang w:val="en-US"/>
+        </w:rPr>
+      </w:pPr>
+      <w:r>
+        <w:rPr>
+          <w:rFonts w:ascii="Consolas" w:hAnsi="Consolas" w:cs="Consolas"/>
+          <w:color w:val="000000"/>
+          <w:sz w:val="20"/>
+          <w:szCs w:val="20"/>
+          <w:lang w:val="en-US"/>
+        </w:rPr>
+        <w:t>Aufgabe 5</w:t>
+      </w:r>
+      <w:r>
+        <w:rPr>
+          <w:rFonts w:ascii="Consolas" w:hAnsi="Consolas" w:cs="Consolas"/>
+          <w:color w:val="000000"/>
+          <w:sz w:val="20"/>
+          <w:szCs w:val="20"/>
+          <w:lang w:val="en-US"/>
+        </w:rPr>
+        <w:t xml:space="preserve"> &amp; 6</w:t>
+      </w:r>
+    </w:p>
+    <w:p>
+      <w:pPr>
+        <w:autoSpaceDE w:val="0"/>
+        <w:autoSpaceDN w:val="0"/>
+        <w:adjustRightInd w:val="0"/>
+        <w:spacing w:after="0" w:line="240" w:lineRule="auto"/>
+        <w:rPr>
+          <w:rFonts w:ascii="Consolas" w:hAnsi="Consolas" w:cs="Consolas"/>
+          <w:sz w:val="20"/>
+          <w:szCs w:val="20"/>
+          <w:lang w:val="en-US"/>
+        </w:rPr>
+      </w:pPr>
+      <w:r>
+        <w:rPr>
+          <w:rFonts w:ascii="Consolas" w:hAnsi="Consolas" w:cs="Consolas"/>
+          <w:b/>
+          <w:bCs/>
+          <w:color w:val="7F0055"/>
+          <w:sz w:val="20"/>
+          <w:szCs w:val="20"/>
+          <w:lang w:val="en-US"/>
+        </w:rPr>
+        <w:t>public</w:t>
+      </w:r>
+      <w:r>
+        <w:rPr>
+          <w:rFonts w:ascii="Consolas" w:hAnsi="Consolas" w:cs="Consolas"/>
+          <w:color w:val="000000"/>
+          <w:sz w:val="20"/>
+          <w:szCs w:val="20"/>
+          <w:lang w:val="en-US"/>
+        </w:rPr>
+        <w:t xml:space="preserve"> </w:t>
+      </w:r>
+      <w:r>
+        <w:rPr>
+          <w:rFonts w:ascii="Consolas" w:hAnsi="Consolas" w:cs="Consolas"/>
+          <w:b/>
+          <w:bCs/>
+          <w:color w:val="7F0055"/>
+          <w:sz w:val="20"/>
+          <w:szCs w:val="20"/>
+          <w:lang w:val="en-US"/>
+        </w:rPr>
+        <w:t>static</w:t>
+      </w:r>
+      <w:r>
+        <w:rPr>
+          <w:rFonts w:ascii="Consolas" w:hAnsi="Consolas" w:cs="Consolas"/>
+          <w:color w:val="000000"/>
+          <w:sz w:val="20"/>
+          <w:szCs w:val="20"/>
+          <w:lang w:val="en-US"/>
+        </w:rPr>
+        <w:t xml:space="preserve"> </w:t>
+      </w:r>
+      <w:r>
+        <w:rPr>
+          <w:rFonts w:ascii="Consolas" w:hAnsi="Consolas" w:cs="Consolas"/>
+          <w:b/>
+          <w:bCs/>
+          <w:color w:val="7F0055"/>
+          <w:sz w:val="20"/>
+          <w:szCs w:val="20"/>
+          <w:lang w:val="en-US"/>
+        </w:rPr>
+        <w:t>int</w:t>
+      </w:r>
+      <w:r>
+        <w:rPr>
+          <w:rFonts w:ascii="Consolas" w:hAnsi="Consolas" w:cs="Consolas"/>
+          <w:color w:val="000000"/>
+          <w:sz w:val="20"/>
+          <w:szCs w:val="20"/>
+          <w:lang w:val="en-US"/>
+        </w:rPr>
+        <w:t xml:space="preserve"> fancyFunctionOpt(</w:t>
+      </w:r>
+      <w:r>
+        <w:rPr>
+          <w:rFonts w:ascii="Consolas" w:hAnsi="Consolas" w:cs="Consolas"/>
+          <w:b/>
+          <w:bCs/>
+          <w:color w:val="7F0055"/>
+          <w:sz w:val="20"/>
+          <w:szCs w:val="20"/>
+          <w:lang w:val="en-US"/>
+        </w:rPr>
+        <w:t>int</w:t>
+      </w:r>
+      <w:r>
+        <w:rPr>
+          <w:rFonts w:ascii="Consolas" w:hAnsi="Consolas" w:cs="Consolas"/>
+          <w:color w:val="000000"/>
+          <w:sz w:val="20"/>
+          <w:szCs w:val="20"/>
+          <w:lang w:val="en-US"/>
+        </w:rPr>
+        <w:t xml:space="preserve"> n) {</w:t>
+      </w:r>
+    </w:p>
+    <w:p>
+      <w:pPr>
+        <w:autoSpaceDE w:val="0"/>
+        <w:autoSpaceDN w:val="0"/>
+        <w:adjustRightInd w:val="0"/>
+        <w:spacing w:after="0" w:line="240" w:lineRule="auto"/>
+        <w:rPr>
+          <w:rFonts w:ascii="Consolas" w:hAnsi="Consolas" w:cs="Consolas"/>
+          <w:sz w:val="20"/>
+          <w:szCs w:val="20"/>
+          <w:lang w:val="en-US"/>
+        </w:rPr>
+      </w:pPr>
+      <w:r>
+        <w:rPr>
+          <w:rFonts w:ascii="Consolas" w:hAnsi="Consolas" w:cs="Consolas"/>
+          <w:color w:val="000000"/>
+          <w:sz w:val="20"/>
+          <w:szCs w:val="20"/>
+          <w:lang w:val="en-US"/>
+        </w:rPr>
+        <w:tab/>
+      </w:r>
+      <w:r>
+        <w:rPr>
+          <w:rFonts w:ascii="Consolas" w:hAnsi="Consolas" w:cs="Consolas"/>
+          <w:color w:val="000000"/>
+          <w:sz w:val="20"/>
+          <w:szCs w:val="20"/>
+          <w:lang w:val="en-US"/>
+        </w:rPr>
+        <w:tab/>
+      </w:r>
+      <w:r>
+        <w:rPr>
+          <w:rFonts w:ascii="Consolas" w:hAnsi="Consolas" w:cs="Consolas"/>
+          <w:i/>
+          <w:iCs/>
+          <w:color w:val="0000C0"/>
+          <w:sz w:val="20"/>
+          <w:szCs w:val="20"/>
+          <w:lang w:val="en-US"/>
+        </w:rPr>
+        <w:t>fancyArray</w:t>
+      </w:r>
+      <w:r>
+        <w:rPr>
+          <w:rFonts w:ascii="Consolas" w:hAnsi="Consolas" w:cs="Consolas"/>
+          <w:color w:val="000000"/>
+          <w:sz w:val="20"/>
+          <w:szCs w:val="20"/>
+          <w:lang w:val="en-US"/>
+        </w:rPr>
+        <w:t xml:space="preserve"> = </w:t>
+      </w:r>
+      <w:r>
+        <w:rPr>
+          <w:rFonts w:ascii="Consolas" w:hAnsi="Consolas" w:cs="Consolas"/>
+          <w:b/>
+          <w:bCs/>
+          <w:color w:val="7F0055"/>
+          <w:sz w:val="20"/>
+          <w:szCs w:val="20"/>
+          <w:lang w:val="en-US"/>
+        </w:rPr>
+        <w:t>new</w:t>
+      </w:r>
+      <w:r>
+        <w:rPr>
+          <w:rFonts w:ascii="Consolas" w:hAnsi="Consolas" w:cs="Consolas"/>
+          <w:color w:val="000000"/>
+          <w:sz w:val="20"/>
+          <w:szCs w:val="20"/>
+          <w:lang w:val="en-US"/>
+        </w:rPr>
+        <w:t xml:space="preserve"> ArrayList&lt;Integer&gt;();</w:t>
+      </w:r>
+    </w:p>
+    <w:p>
+      <w:pPr>
+        <w:autoSpaceDE w:val="0"/>
+        <w:autoSpaceDN w:val="0"/>
+        <w:adjustRightInd w:val="0"/>
+        <w:spacing w:after="0" w:line="240" w:lineRule="auto"/>
+        <w:rPr>
+          <w:rFonts w:ascii="Consolas" w:hAnsi="Consolas" w:cs="Consolas"/>
+          <w:sz w:val="20"/>
+          <w:szCs w:val="20"/>
+          <w:lang w:val="en-US"/>
+        </w:rPr>
+      </w:pPr>
+      <w:r>
+        <w:rPr>
+          <w:rFonts w:ascii="Consolas" w:hAnsi="Consolas" w:cs="Consolas"/>
+          <w:color w:val="000000"/>
+          <w:sz w:val="20"/>
+          <w:szCs w:val="20"/>
+          <w:lang w:val="en-US"/>
+        </w:rPr>
+        <w:tab/>
+      </w:r>
+      <w:r>
+        <w:rPr>
+          <w:rFonts w:ascii="Consolas" w:hAnsi="Consolas" w:cs="Consolas"/>
+          <w:color w:val="000000"/>
+          <w:sz w:val="20"/>
+          <w:szCs w:val="20"/>
+          <w:lang w:val="en-US"/>
+        </w:rPr>
+        <w:tab/>
+      </w:r>
+      <w:r>
+        <w:rPr>
+          <w:rFonts w:ascii="Consolas" w:hAnsi="Consolas" w:cs="Consolas"/>
+          <w:b/>
+          <w:bCs/>
+          <w:color w:val="7F0055"/>
+          <w:sz w:val="20"/>
+          <w:szCs w:val="20"/>
+          <w:lang w:val="en-US"/>
+        </w:rPr>
+        <w:t>for</w:t>
+      </w:r>
+      <w:r>
+        <w:rPr>
+          <w:rFonts w:ascii="Consolas" w:hAnsi="Consolas" w:cs="Consolas"/>
+          <w:color w:val="000000"/>
+          <w:sz w:val="20"/>
+          <w:szCs w:val="20"/>
+          <w:lang w:val="en-US"/>
+        </w:rPr>
+        <w:t>(</w:t>
+      </w:r>
+      <w:r>
+        <w:rPr>
+          <w:rFonts w:ascii="Consolas" w:hAnsi="Consolas" w:cs="Consolas"/>
+          <w:b/>
+          <w:bCs/>
+          <w:color w:val="7F0055"/>
+          <w:sz w:val="20"/>
+          <w:szCs w:val="20"/>
+          <w:lang w:val="en-US"/>
+        </w:rPr>
+        <w:t>int</w:t>
+      </w:r>
+      <w:r>
+        <w:rPr>
+          <w:rFonts w:ascii="Consolas" w:hAnsi="Consolas" w:cs="Consolas"/>
+          <w:color w:val="000000"/>
+          <w:sz w:val="20"/>
+          <w:szCs w:val="20"/>
+          <w:lang w:val="en-US"/>
+        </w:rPr>
+        <w:t xml:space="preserve"> i = 0; i &lt; n+1; i++) {</w:t>
+      </w:r>
+    </w:p>
+    <w:p>
+      <w:pPr>
+        <w:autoSpaceDE w:val="0"/>
+        <w:autoSpaceDN w:val="0"/>
+        <w:adjustRightInd w:val="0"/>
+        <w:spacing w:after="0" w:line="240" w:lineRule="auto"/>
+        <w:rPr>
+          <w:rFonts w:ascii="Consolas" w:hAnsi="Consolas" w:cs="Consolas"/>
+          <w:sz w:val="20"/>
+          <w:szCs w:val="20"/>
+          <w:lang w:val="en-US"/>
+        </w:rPr>
+      </w:pPr>
+      <w:r>
+        <w:rPr>
+          <w:rFonts w:ascii="Consolas" w:hAnsi="Consolas" w:cs="Consolas"/>
+          <w:color w:val="000000"/>
+          <w:sz w:val="20"/>
+          <w:szCs w:val="20"/>
+          <w:lang w:val="en-US"/>
+        </w:rPr>
+        <w:tab/>
+      </w:r>
+      <w:r>
+        <w:rPr>
+          <w:rFonts w:ascii="Consolas" w:hAnsi="Consolas" w:cs="Consolas"/>
+          <w:color w:val="000000"/>
+          <w:sz w:val="20"/>
+          <w:szCs w:val="20"/>
+          <w:lang w:val="en-US"/>
+        </w:rPr>
+        <w:tab/>
+      </w:r>
+      <w:r>
+        <w:rPr>
+          <w:rFonts w:ascii="Consolas" w:hAnsi="Consolas" w:cs="Consolas"/>
+          <w:color w:val="000000"/>
+          <w:sz w:val="20"/>
+          <w:szCs w:val="20"/>
+          <w:lang w:val="en-US"/>
+        </w:rPr>
+        <w:tab/>
+      </w:r>
+      <w:r>
+        <w:rPr>
+          <w:rFonts w:ascii="Consolas" w:hAnsi="Consolas" w:cs="Consolas"/>
+          <w:i/>
+          <w:iCs/>
+          <w:color w:val="0000C0"/>
+          <w:sz w:val="20"/>
+          <w:szCs w:val="20"/>
+          <w:lang w:val="en-US"/>
+        </w:rPr>
+        <w:t>fancyArray</w:t>
+      </w:r>
+      <w:r>
+        <w:rPr>
+          <w:rFonts w:ascii="Consolas" w:hAnsi="Consolas" w:cs="Consolas"/>
+          <w:color w:val="000000"/>
+          <w:sz w:val="20"/>
+          <w:szCs w:val="20"/>
+          <w:lang w:val="en-US"/>
+        </w:rPr>
+        <w:t>.add(-1);</w:t>
+      </w:r>
+    </w:p>
+    <w:p>
+      <w:pPr>
+        <w:autoSpaceDE w:val="0"/>
+        <w:autoSpaceDN w:val="0"/>
+        <w:adjustRightInd w:val="0"/>
+        <w:spacing w:after="0" w:line="240" w:lineRule="auto"/>
+        <w:rPr>
+          <w:rFonts w:ascii="Consolas" w:hAnsi="Consolas" w:cs="Consolas"/>
+          <w:sz w:val="20"/>
+          <w:szCs w:val="20"/>
+          <w:lang w:val="en-US"/>
+        </w:rPr>
+      </w:pPr>
+      <w:r>
+        <w:rPr>
+          <w:rFonts w:ascii="Consolas" w:hAnsi="Consolas" w:cs="Consolas"/>
+          <w:color w:val="000000"/>
+          <w:sz w:val="20"/>
+          <w:szCs w:val="20"/>
+          <w:lang w:val="en-US"/>
+        </w:rPr>
+        <w:tab/>
+      </w:r>
+      <w:r>
+        <w:rPr>
+          <w:rFonts w:ascii="Consolas" w:hAnsi="Consolas" w:cs="Consolas"/>
+          <w:color w:val="000000"/>
+          <w:sz w:val="20"/>
+          <w:szCs w:val="20"/>
+          <w:lang w:val="en-US"/>
+        </w:rPr>
+        <w:tab/>
+        <w:t>}</w:t>
+      </w:r>
+    </w:p>
+    <w:p>
+      <w:pPr>
+        <w:autoSpaceDE w:val="0"/>
+        <w:autoSpaceDN w:val="0"/>
+        <w:adjustRightInd w:val="0"/>
+        <w:spacing w:after="0" w:line="240" w:lineRule="auto"/>
+        <w:rPr>
+          <w:rFonts w:ascii="Consolas" w:hAnsi="Consolas" w:cs="Consolas"/>
+          <w:sz w:val="20"/>
+          <w:szCs w:val="20"/>
+          <w:lang w:val="en-US"/>
+        </w:rPr>
+      </w:pPr>
+      <w:r>
+        <w:rPr>
+          <w:rFonts w:ascii="Consolas" w:hAnsi="Consolas" w:cs="Consolas"/>
+          <w:color w:val="000000"/>
+          <w:sz w:val="20"/>
+          <w:szCs w:val="20"/>
+          <w:lang w:val="en-US"/>
+        </w:rPr>
+        <w:tab/>
+      </w:r>
+      <w:r>
+        <w:rPr>
+          <w:rFonts w:ascii="Consolas" w:hAnsi="Consolas" w:cs="Consolas"/>
+          <w:color w:val="000000"/>
+          <w:sz w:val="20"/>
+          <w:szCs w:val="20"/>
+          <w:lang w:val="en-US"/>
+        </w:rPr>
+        <w:tab/>
+      </w:r>
+    </w:p>
+    <w:p>
+      <w:pPr>
+        <w:autoSpaceDE w:val="0"/>
+        <w:autoSpaceDN w:val="0"/>
+        <w:adjustRightInd w:val="0"/>
+        <w:spacing w:after="0" w:line="240" w:lineRule="auto"/>
+        <w:rPr>
+          <w:rFonts w:ascii="Consolas" w:hAnsi="Consolas" w:cs="Consolas"/>
+          <w:sz w:val="20"/>
+          <w:szCs w:val="20"/>
+          <w:lang w:val="en-US"/>
+        </w:rPr>
+      </w:pPr>
+      <w:r>
+        <w:rPr>
+          <w:rFonts w:ascii="Consolas" w:hAnsi="Consolas" w:cs="Consolas"/>
+          <w:color w:val="000000"/>
+          <w:sz w:val="20"/>
+          <w:szCs w:val="20"/>
+          <w:lang w:val="en-US"/>
+        </w:rPr>
+        <w:tab/>
+      </w:r>
+      <w:r>
+        <w:rPr>
+          <w:rFonts w:ascii="Consolas" w:hAnsi="Consolas" w:cs="Consolas"/>
+          <w:color w:val="000000"/>
+          <w:sz w:val="20"/>
+          <w:szCs w:val="20"/>
+          <w:lang w:val="en-US"/>
+        </w:rPr>
+        <w:tab/>
+      </w:r>
+      <w:r>
+        <w:rPr>
+          <w:rFonts w:ascii="Consolas" w:hAnsi="Consolas" w:cs="Consolas"/>
+          <w:b/>
+          <w:bCs/>
+          <w:color w:val="7F0055"/>
+          <w:sz w:val="20"/>
+          <w:szCs w:val="20"/>
+          <w:lang w:val="en-US"/>
+        </w:rPr>
+        <w:t>return</w:t>
+      </w:r>
+      <w:r>
+        <w:rPr>
+          <w:rFonts w:ascii="Consolas" w:hAnsi="Consolas" w:cs="Consolas"/>
+          <w:color w:val="000000"/>
+          <w:sz w:val="20"/>
+          <w:szCs w:val="20"/>
+          <w:lang w:val="en-US"/>
+        </w:rPr>
+        <w:t xml:space="preserve"> </w:t>
+      </w:r>
+      <w:r>
+        <w:rPr>
+          <w:rFonts w:ascii="Consolas" w:hAnsi="Consolas" w:cs="Consolas"/>
+          <w:i/>
+          <w:iCs/>
+          <w:color w:val="000000"/>
+          <w:sz w:val="20"/>
+          <w:szCs w:val="20"/>
+          <w:lang w:val="en-US"/>
+        </w:rPr>
+        <w:t>fancyHelper</w:t>
+      </w:r>
+      <w:r>
+        <w:rPr>
+          <w:rFonts w:ascii="Consolas" w:hAnsi="Consolas" w:cs="Consolas"/>
+          <w:color w:val="000000"/>
+          <w:sz w:val="20"/>
+          <w:szCs w:val="20"/>
+          <w:lang w:val="en-US"/>
+        </w:rPr>
+        <w:t>(n);</w:t>
+      </w:r>
+    </w:p>
+    <w:p>
+      <w:pPr>
+        <w:autoSpaceDE w:val="0"/>
+        <w:autoSpaceDN w:val="0"/>
+        <w:adjustRightInd w:val="0"/>
+        <w:spacing w:after="0" w:line="240" w:lineRule="auto"/>
+        <w:rPr>
+          <w:rFonts w:ascii="Consolas" w:hAnsi="Consolas" w:cs="Consolas"/>
+          <w:sz w:val="20"/>
+          <w:szCs w:val="20"/>
+          <w:lang w:val="en-US"/>
+        </w:rPr>
+      </w:pPr>
+      <w:r>
+        <w:rPr>
+          <w:rFonts w:ascii="Consolas" w:hAnsi="Consolas" w:cs="Consolas"/>
+          <w:color w:val="000000"/>
+          <w:sz w:val="20"/>
+          <w:szCs w:val="20"/>
+          <w:lang w:val="en-US"/>
+        </w:rPr>
+        <w:tab/>
+        <w:t>}</w:t>
+      </w:r>
+    </w:p>
+    <w:p>
+      <w:pPr>
+        <w:autoSpaceDE w:val="0"/>
+        <w:autoSpaceDN w:val="0"/>
+        <w:adjustRightInd w:val="0"/>
+        <w:spacing w:after="0" w:line="240" w:lineRule="auto"/>
+        <w:rPr>
+          <w:rFonts w:ascii="Consolas" w:hAnsi="Consolas" w:cs="Consolas"/>
+          <w:sz w:val="20"/>
+          <w:szCs w:val="20"/>
+          <w:lang w:val="en-US"/>
+        </w:rPr>
+      </w:pPr>
+      <w:r>
+        <w:rPr>
+          <w:rFonts w:ascii="Consolas" w:hAnsi="Consolas" w:cs="Consolas"/>
+          <w:color w:val="000000"/>
+          <w:sz w:val="20"/>
+          <w:szCs w:val="20"/>
+          <w:lang w:val="en-US"/>
+        </w:rPr>
+        <w:tab/>
+      </w:r>
+    </w:p>
+    <w:p>
+      <w:pPr>
+        <w:autoSpaceDE w:val="0"/>
+        <w:autoSpaceDN w:val="0"/>
+        <w:adjustRightInd w:val="0"/>
+        <w:spacing w:after="0" w:line="240" w:lineRule="auto"/>
+        <w:rPr>
+          <w:rFonts w:ascii="Consolas" w:hAnsi="Consolas" w:cs="Consolas"/>
+          <w:sz w:val="20"/>
+          <w:szCs w:val="20"/>
+          <w:lang w:val="en-US"/>
+        </w:rPr>
+      </w:pPr>
+      <w:r>
+        <w:rPr>
+          <w:rFonts w:ascii="Consolas" w:hAnsi="Consolas" w:cs="Consolas"/>
+          <w:color w:val="000000"/>
+          <w:sz w:val="20"/>
+          <w:szCs w:val="20"/>
+          <w:lang w:val="en-US"/>
+        </w:rPr>
+        <w:tab/>
+      </w:r>
+      <w:r>
+        <w:rPr>
+          <w:rFonts w:ascii="Consolas" w:hAnsi="Consolas" w:cs="Consolas"/>
+          <w:b/>
+          <w:bCs/>
+          <w:color w:val="7F0055"/>
+          <w:sz w:val="20"/>
+          <w:szCs w:val="20"/>
+          <w:lang w:val="en-US"/>
+        </w:rPr>
+        <w:t>private</w:t>
+      </w:r>
+      <w:r>
+        <w:rPr>
+          <w:rFonts w:ascii="Consolas" w:hAnsi="Consolas" w:cs="Consolas"/>
+          <w:color w:val="000000"/>
+          <w:sz w:val="20"/>
+          <w:szCs w:val="20"/>
+          <w:lang w:val="en-US"/>
+        </w:rPr>
+        <w:t xml:space="preserve"> </w:t>
+      </w:r>
+      <w:r>
+        <w:rPr>
+          <w:rFonts w:ascii="Consolas" w:hAnsi="Consolas" w:cs="Consolas"/>
+          <w:b/>
+          <w:bCs/>
+          <w:color w:val="7F0055"/>
+          <w:sz w:val="20"/>
+          <w:szCs w:val="20"/>
+          <w:lang w:val="en-US"/>
+        </w:rPr>
+        <w:t>static</w:t>
+      </w:r>
+      <w:r>
+        <w:rPr>
+          <w:rFonts w:ascii="Consolas" w:hAnsi="Consolas" w:cs="Consolas"/>
+          <w:color w:val="000000"/>
+          <w:sz w:val="20"/>
+          <w:szCs w:val="20"/>
+          <w:lang w:val="en-US"/>
+        </w:rPr>
+        <w:t xml:space="preserve"> </w:t>
+      </w:r>
+      <w:r>
+        <w:rPr>
+          <w:rFonts w:ascii="Consolas" w:hAnsi="Consolas" w:cs="Consolas"/>
+          <w:b/>
+          <w:bCs/>
+          <w:color w:val="7F0055"/>
+          <w:sz w:val="20"/>
+          <w:szCs w:val="20"/>
+          <w:lang w:val="en-US"/>
+        </w:rPr>
+        <w:t>int</w:t>
+      </w:r>
+      <w:r>
+        <w:rPr>
+          <w:rFonts w:ascii="Consolas" w:hAnsi="Consolas" w:cs="Consolas"/>
+          <w:color w:val="000000"/>
+          <w:sz w:val="20"/>
+          <w:szCs w:val="20"/>
+          <w:lang w:val="en-US"/>
+        </w:rPr>
+        <w:t xml:space="preserve"> fancyHelper(</w:t>
+      </w:r>
+      <w:r>
+        <w:rPr>
+          <w:rFonts w:ascii="Consolas" w:hAnsi="Consolas" w:cs="Consolas"/>
+          <w:b/>
+          <w:bCs/>
+          <w:color w:val="7F0055"/>
+          <w:sz w:val="20"/>
+          <w:szCs w:val="20"/>
+          <w:lang w:val="en-US"/>
+        </w:rPr>
+        <w:t>int</w:t>
+      </w:r>
+      <w:r>
+        <w:rPr>
+          <w:rFonts w:ascii="Consolas" w:hAnsi="Consolas" w:cs="Consolas"/>
+          <w:color w:val="000000"/>
+          <w:sz w:val="20"/>
+          <w:szCs w:val="20"/>
+          <w:lang w:val="en-US"/>
+        </w:rPr>
+        <w:t xml:space="preserve"> n) {</w:t>
+      </w:r>
+    </w:p>
+    <w:p>
+      <w:pPr>
+        <w:autoSpaceDE w:val="0"/>
+        <w:autoSpaceDN w:val="0"/>
+        <w:adjustRightInd w:val="0"/>
+        <w:spacing w:after="0" w:line="240" w:lineRule="auto"/>
+        <w:rPr>
+          <w:rFonts w:ascii="Consolas" w:hAnsi="Consolas" w:cs="Consolas"/>
+          <w:sz w:val="20"/>
+          <w:szCs w:val="20"/>
+          <w:lang w:val="en-US"/>
+        </w:rPr>
+      </w:pPr>
+      <w:r>
+        <w:rPr>
+          <w:rFonts w:ascii="Consolas" w:hAnsi="Consolas" w:cs="Consolas"/>
+          <w:color w:val="000000"/>
+          <w:sz w:val="20"/>
+          <w:szCs w:val="20"/>
+          <w:lang w:val="en-US"/>
+        </w:rPr>
+        <w:tab/>
+      </w:r>
+      <w:r>
+        <w:rPr>
+          <w:rFonts w:ascii="Consolas" w:hAnsi="Consolas" w:cs="Consolas"/>
+          <w:color w:val="000000"/>
+          <w:sz w:val="20"/>
+          <w:szCs w:val="20"/>
+          <w:lang w:val="en-US"/>
+        </w:rPr>
+        <w:tab/>
+      </w:r>
+      <w:r>
+        <w:rPr>
+          <w:rFonts w:ascii="Consolas" w:hAnsi="Consolas" w:cs="Consolas"/>
+          <w:b/>
+          <w:bCs/>
+          <w:color w:val="7F0055"/>
+          <w:sz w:val="20"/>
+          <w:szCs w:val="20"/>
+          <w:lang w:val="en-US"/>
+        </w:rPr>
+        <w:t>if</w:t>
+      </w:r>
+      <w:r>
+        <w:rPr>
+          <w:rFonts w:ascii="Consolas" w:hAnsi="Consolas" w:cs="Consolas"/>
+          <w:color w:val="000000"/>
+          <w:sz w:val="20"/>
+          <w:szCs w:val="20"/>
+          <w:lang w:val="en-US"/>
+        </w:rPr>
+        <w:t>(</w:t>
+      </w:r>
+      <w:r>
+        <w:rPr>
+          <w:rFonts w:ascii="Consolas" w:hAnsi="Consolas" w:cs="Consolas"/>
+          <w:i/>
+          <w:iCs/>
+          <w:color w:val="0000C0"/>
+          <w:sz w:val="20"/>
+          <w:szCs w:val="20"/>
+          <w:lang w:val="en-US"/>
+        </w:rPr>
+        <w:t>fancyArray</w:t>
+      </w:r>
+      <w:r>
+        <w:rPr>
+          <w:rFonts w:ascii="Consolas" w:hAnsi="Consolas" w:cs="Consolas"/>
+          <w:color w:val="000000"/>
+          <w:sz w:val="20"/>
+          <w:szCs w:val="20"/>
+          <w:lang w:val="en-US"/>
+        </w:rPr>
+        <w:t>.get(n) != -1) {</w:t>
+      </w:r>
+    </w:p>
+    <w:p>
+      <w:pPr>
+        <w:autoSpaceDE w:val="0"/>
+        <w:autoSpaceDN w:val="0"/>
+        <w:adjustRightInd w:val="0"/>
+        <w:spacing w:after="0" w:line="240" w:lineRule="auto"/>
+        <w:rPr>
+          <w:rFonts w:ascii="Consolas" w:hAnsi="Consolas" w:cs="Consolas"/>
+          <w:sz w:val="20"/>
+          <w:szCs w:val="20"/>
+          <w:lang w:val="en-US"/>
+        </w:rPr>
+      </w:pPr>
+      <w:r>
+        <w:rPr>
+          <w:rFonts w:ascii="Consolas" w:hAnsi="Consolas" w:cs="Consolas"/>
+          <w:color w:val="000000"/>
+          <w:sz w:val="20"/>
+          <w:szCs w:val="20"/>
+          <w:lang w:val="en-US"/>
+        </w:rPr>
+        <w:tab/>
+      </w:r>
+      <w:r>
+        <w:rPr>
+          <w:rFonts w:ascii="Consolas" w:hAnsi="Consolas" w:cs="Consolas"/>
+          <w:color w:val="000000"/>
+          <w:sz w:val="20"/>
+          <w:szCs w:val="20"/>
+          <w:lang w:val="en-US"/>
+        </w:rPr>
+        <w:tab/>
+      </w:r>
+      <w:r>
+        <w:rPr>
+          <w:rFonts w:ascii="Consolas" w:hAnsi="Consolas" w:cs="Consolas"/>
+          <w:color w:val="000000"/>
+          <w:sz w:val="20"/>
+          <w:szCs w:val="20"/>
+          <w:lang w:val="en-US"/>
+        </w:rPr>
+        <w:tab/>
+      </w:r>
+      <w:r>
+        <w:rPr>
+          <w:rFonts w:ascii="Consolas" w:hAnsi="Consolas" w:cs="Consolas"/>
+          <w:b/>
+          <w:bCs/>
+          <w:color w:val="7F0055"/>
+          <w:sz w:val="20"/>
+          <w:szCs w:val="20"/>
+          <w:lang w:val="en-US"/>
+        </w:rPr>
+        <w:t>return</w:t>
+      </w:r>
+      <w:r>
+        <w:rPr>
+          <w:rFonts w:ascii="Consolas" w:hAnsi="Consolas" w:cs="Consolas"/>
+          <w:color w:val="000000"/>
+          <w:sz w:val="20"/>
+          <w:szCs w:val="20"/>
+          <w:lang w:val="en-US"/>
+        </w:rPr>
+        <w:t xml:space="preserve"> </w:t>
+      </w:r>
+      <w:r>
+        <w:rPr>
+          <w:rFonts w:ascii="Consolas" w:hAnsi="Consolas" w:cs="Consolas"/>
+          <w:i/>
+          <w:iCs/>
+          <w:color w:val="0000C0"/>
+          <w:sz w:val="20"/>
+          <w:szCs w:val="20"/>
+          <w:lang w:val="en-US"/>
+        </w:rPr>
+        <w:t>fancyArray</w:t>
+      </w:r>
+      <w:r>
+        <w:rPr>
+          <w:rFonts w:ascii="Consolas" w:hAnsi="Consolas" w:cs="Consolas"/>
+          <w:color w:val="000000"/>
+          <w:sz w:val="20"/>
+          <w:szCs w:val="20"/>
+          <w:lang w:val="en-US"/>
+        </w:rPr>
+        <w:t>.get(n);</w:t>
+      </w:r>
+    </w:p>
+    <w:p>
+      <w:pPr>
+        <w:autoSpaceDE w:val="0"/>
+        <w:autoSpaceDN w:val="0"/>
+        <w:adjustRightInd w:val="0"/>
+        <w:spacing w:after="0" w:line="240" w:lineRule="auto"/>
+        <w:rPr>
+          <w:rFonts w:ascii="Consolas" w:hAnsi="Consolas" w:cs="Consolas"/>
+          <w:sz w:val="20"/>
+          <w:szCs w:val="20"/>
+          <w:lang w:val="en-US"/>
+        </w:rPr>
+      </w:pPr>
+      <w:r>
+        <w:rPr>
+          <w:rFonts w:ascii="Consolas" w:hAnsi="Consolas" w:cs="Consolas"/>
+          <w:color w:val="000000"/>
+          <w:sz w:val="20"/>
+          <w:szCs w:val="20"/>
+          <w:lang w:val="en-US"/>
+        </w:rPr>
+        <w:tab/>
+      </w:r>
+      <w:r>
+        <w:rPr>
+          <w:rFonts w:ascii="Consolas" w:hAnsi="Consolas" w:cs="Consolas"/>
+          <w:color w:val="000000"/>
+          <w:sz w:val="20"/>
+          <w:szCs w:val="20"/>
+          <w:lang w:val="en-US"/>
+        </w:rPr>
+        <w:tab/>
+        <w:t xml:space="preserve">} </w:t>
+      </w:r>
+      <w:r>
+        <w:rPr>
+          <w:rFonts w:ascii="Consolas" w:hAnsi="Consolas" w:cs="Consolas"/>
+          <w:b/>
+          <w:bCs/>
+          <w:color w:val="7F0055"/>
+          <w:sz w:val="20"/>
+          <w:szCs w:val="20"/>
+          <w:lang w:val="en-US"/>
+        </w:rPr>
+        <w:t>else</w:t>
+      </w:r>
+      <w:r>
+        <w:rPr>
+          <w:rFonts w:ascii="Consolas" w:hAnsi="Consolas" w:cs="Consolas"/>
+          <w:color w:val="000000"/>
+          <w:sz w:val="20"/>
+          <w:szCs w:val="20"/>
+          <w:lang w:val="en-US"/>
+        </w:rPr>
+        <w:t xml:space="preserve"> </w:t>
+      </w:r>
+      <w:r>
+        <w:rPr>
+          <w:rFonts w:ascii="Consolas" w:hAnsi="Consolas" w:cs="Consolas"/>
+          <w:b/>
+          <w:bCs/>
+          <w:color w:val="7F0055"/>
+          <w:sz w:val="20"/>
+          <w:szCs w:val="20"/>
+          <w:lang w:val="en-US"/>
+        </w:rPr>
+        <w:t>if</w:t>
+      </w:r>
+      <w:r>
+        <w:rPr>
+          <w:rFonts w:ascii="Consolas" w:hAnsi="Consolas" w:cs="Consolas"/>
+          <w:color w:val="000000"/>
+          <w:sz w:val="20"/>
+          <w:szCs w:val="20"/>
+          <w:lang w:val="en-US"/>
+        </w:rPr>
+        <w:t xml:space="preserve"> (n &lt; 3) {</w:t>
+      </w:r>
+    </w:p>
+    <w:p>
+      <w:pPr>
+        <w:autoSpaceDE w:val="0"/>
+        <w:autoSpaceDN w:val="0"/>
+        <w:adjustRightInd w:val="0"/>
+        <w:spacing w:after="0" w:line="240" w:lineRule="auto"/>
+        <w:rPr>
+          <w:rFonts w:ascii="Consolas" w:hAnsi="Consolas" w:cs="Consolas"/>
+          <w:sz w:val="20"/>
+          <w:szCs w:val="20"/>
+          <w:lang w:val="en-US"/>
+        </w:rPr>
+      </w:pPr>
+      <w:r>
+        <w:rPr>
+          <w:rFonts w:ascii="Consolas" w:hAnsi="Consolas" w:cs="Consolas"/>
+          <w:color w:val="000000"/>
+          <w:sz w:val="20"/>
+          <w:szCs w:val="20"/>
+          <w:lang w:val="en-US"/>
+        </w:rPr>
+        <w:tab/>
+      </w:r>
+      <w:r>
+        <w:rPr>
+          <w:rFonts w:ascii="Consolas" w:hAnsi="Consolas" w:cs="Consolas"/>
+          <w:color w:val="000000"/>
+          <w:sz w:val="20"/>
+          <w:szCs w:val="20"/>
+          <w:lang w:val="en-US"/>
+        </w:rPr>
+        <w:tab/>
+      </w:r>
+      <w:r>
+        <w:rPr>
+          <w:rFonts w:ascii="Consolas" w:hAnsi="Consolas" w:cs="Consolas"/>
+          <w:color w:val="000000"/>
+          <w:sz w:val="20"/>
+          <w:szCs w:val="20"/>
+          <w:lang w:val="en-US"/>
+        </w:rPr>
+        <w:tab/>
+      </w:r>
+      <w:r>
+        <w:rPr>
+          <w:rFonts w:ascii="Consolas" w:hAnsi="Consolas" w:cs="Consolas"/>
+          <w:b/>
+          <w:bCs/>
+          <w:color w:val="7F0055"/>
+          <w:sz w:val="20"/>
+          <w:szCs w:val="20"/>
+          <w:lang w:val="en-US"/>
+        </w:rPr>
+        <w:t>return</w:t>
+      </w:r>
+      <w:r>
+        <w:rPr>
+          <w:rFonts w:ascii="Consolas" w:hAnsi="Consolas" w:cs="Consolas"/>
+          <w:color w:val="000000"/>
+          <w:sz w:val="20"/>
+          <w:szCs w:val="20"/>
+          <w:lang w:val="en-US"/>
+        </w:rPr>
+        <w:t xml:space="preserve"> 1;</w:t>
+      </w:r>
+    </w:p>
+    <w:p>
+      <w:pPr>
+        <w:autoSpaceDE w:val="0"/>
+        <w:autoSpaceDN w:val="0"/>
+        <w:adjustRightInd w:val="0"/>
+        <w:spacing w:after="0" w:line="240" w:lineRule="auto"/>
+        <w:rPr>
+          <w:rFonts w:ascii="Consolas" w:hAnsi="Consolas" w:cs="Consolas"/>
+          <w:sz w:val="20"/>
+          <w:szCs w:val="20"/>
+          <w:lang w:val="en-US"/>
+        </w:rPr>
+      </w:pPr>
+      <w:r>
+        <w:rPr>
+          <w:rFonts w:ascii="Consolas" w:hAnsi="Consolas" w:cs="Consolas"/>
+          <w:color w:val="000000"/>
+          <w:sz w:val="20"/>
+          <w:szCs w:val="20"/>
+          <w:lang w:val="en-US"/>
+        </w:rPr>
+        <w:tab/>
+      </w:r>
+      <w:r>
+        <w:rPr>
+          <w:rFonts w:ascii="Consolas" w:hAnsi="Consolas" w:cs="Consolas"/>
+          <w:color w:val="000000"/>
+          <w:sz w:val="20"/>
+          <w:szCs w:val="20"/>
+          <w:lang w:val="en-US"/>
+        </w:rPr>
+        <w:tab/>
+        <w:t xml:space="preserve">} </w:t>
+      </w:r>
+      <w:r>
+        <w:rPr>
+          <w:rFonts w:ascii="Consolas" w:hAnsi="Consolas" w:cs="Consolas"/>
+          <w:b/>
+          <w:bCs/>
+          <w:color w:val="7F0055"/>
+          <w:sz w:val="20"/>
+          <w:szCs w:val="20"/>
+          <w:lang w:val="en-US"/>
+        </w:rPr>
+        <w:t>else</w:t>
+      </w:r>
+      <w:r>
+        <w:rPr>
+          <w:rFonts w:ascii="Consolas" w:hAnsi="Consolas" w:cs="Consolas"/>
+          <w:color w:val="000000"/>
+          <w:sz w:val="20"/>
+          <w:szCs w:val="20"/>
+          <w:lang w:val="en-US"/>
+        </w:rPr>
+        <w:t xml:space="preserve"> {</w:t>
+      </w:r>
+    </w:p>
+    <w:p>
+      <w:pPr>
+        <w:autoSpaceDE w:val="0"/>
+        <w:autoSpaceDN w:val="0"/>
+        <w:adjustRightInd w:val="0"/>
+        <w:spacing w:after="0" w:line="240" w:lineRule="auto"/>
+        <w:ind w:left="2124" w:firstLine="6"/>
+        <w:rPr>
+          <w:rFonts w:ascii="Consolas" w:hAnsi="Consolas" w:cs="Consolas"/>
+          <w:sz w:val="20"/>
+          <w:szCs w:val="20"/>
+          <w:lang w:val="en-US"/>
+        </w:rPr>
+      </w:pPr>
+      <w:r>
+        <w:rPr>
+          <w:rFonts w:ascii="Consolas" w:hAnsi="Consolas" w:cs="Consolas"/>
+          <w:i/>
+          <w:iCs/>
+          <w:color w:val="0000C0"/>
+          <w:sz w:val="20"/>
+          <w:szCs w:val="20"/>
+          <w:lang w:val="en-US"/>
+        </w:rPr>
+        <w:t>fancyArray</w:t>
+      </w:r>
+      <w:r>
+        <w:rPr>
+          <w:rFonts w:ascii="Consolas" w:hAnsi="Consolas" w:cs="Consolas"/>
+          <w:color w:val="000000"/>
+          <w:sz w:val="20"/>
+          <w:szCs w:val="20"/>
+          <w:lang w:val="en-US"/>
+        </w:rPr>
+        <w:t xml:space="preserve">.set(n, </w:t>
+      </w:r>
+      <w:r>
+        <w:rPr>
+          <w:rFonts w:ascii="Consolas" w:hAnsi="Consolas" w:cs="Consolas"/>
+          <w:i/>
+          <w:iCs/>
+          <w:color w:val="000000"/>
+          <w:sz w:val="20"/>
+          <w:szCs w:val="20"/>
+          <w:lang w:val="en-US"/>
+        </w:rPr>
+        <w:t>fancyHelper</w:t>
+      </w:r>
+      <w:r>
+        <w:rPr>
+          <w:rFonts w:ascii="Consolas" w:hAnsi="Consolas" w:cs="Consolas"/>
+          <w:color w:val="000000"/>
+          <w:sz w:val="20"/>
+          <w:szCs w:val="20"/>
+          <w:lang w:val="en-US"/>
+        </w:rPr>
+        <w:t>(n-1) + 2*</w:t>
+      </w:r>
+      <w:r>
+        <w:rPr>
+          <w:rFonts w:ascii="Consolas" w:hAnsi="Consolas" w:cs="Consolas"/>
+          <w:i/>
+          <w:iCs/>
+          <w:color w:val="000000"/>
+          <w:sz w:val="20"/>
+          <w:szCs w:val="20"/>
+          <w:lang w:val="en-US"/>
+        </w:rPr>
+        <w:t>fancyHelper</w:t>
+      </w:r>
+      <w:r>
+        <w:rPr>
+          <w:rFonts w:ascii="Consolas" w:hAnsi="Consolas" w:cs="Consolas"/>
+          <w:color w:val="000000"/>
+          <w:sz w:val="20"/>
+          <w:szCs w:val="20"/>
+          <w:lang w:val="en-US"/>
+        </w:rPr>
+        <w:t>(n-2) + 3*</w:t>
+      </w:r>
+      <w:r>
+        <w:rPr>
+          <w:rFonts w:ascii="Consolas" w:hAnsi="Consolas" w:cs="Consolas"/>
+          <w:i/>
+          <w:iCs/>
+          <w:color w:val="000000"/>
+          <w:sz w:val="20"/>
+          <w:szCs w:val="20"/>
+          <w:lang w:val="en-US"/>
+        </w:rPr>
+        <w:t>fancyHelper</w:t>
+      </w:r>
+      <w:r>
+        <w:rPr>
+          <w:rFonts w:ascii="Consolas" w:hAnsi="Consolas" w:cs="Consolas"/>
+          <w:color w:val="000000"/>
+          <w:sz w:val="20"/>
+          <w:szCs w:val="20"/>
+          <w:lang w:val="en-US"/>
+        </w:rPr>
+        <w:t>(n-3));</w:t>
+      </w:r>
+    </w:p>
+    <w:p>
+      <w:pPr>
+        <w:autoSpaceDE w:val="0"/>
+        <w:autoSpaceDN w:val="0"/>
+        <w:adjustRightInd w:val="0"/>
+        <w:spacing w:after="0" w:line="240" w:lineRule="auto"/>
+        <w:rPr>
+          <w:rFonts w:ascii="Consolas" w:hAnsi="Consolas" w:cs="Consolas"/>
+          <w:sz w:val="20"/>
+          <w:szCs w:val="20"/>
+        </w:rPr>
+      </w:pPr>
+      <w:r>
+        <w:rPr>
+          <w:rFonts w:ascii="Consolas" w:hAnsi="Consolas" w:cs="Consolas"/>
+          <w:color w:val="000000"/>
+          <w:sz w:val="20"/>
+          <w:szCs w:val="20"/>
+          <w:lang w:val="en-US"/>
+        </w:rPr>
+        <w:tab/>
+      </w:r>
+      <w:r>
+        <w:rPr>
+          <w:rFonts w:ascii="Consolas" w:hAnsi="Consolas" w:cs="Consolas"/>
+          <w:color w:val="000000"/>
+          <w:sz w:val="20"/>
+          <w:szCs w:val="20"/>
+          <w:lang w:val="en-US"/>
+        </w:rPr>
+        <w:tab/>
+      </w:r>
+      <w:r>
+        <w:rPr>
+          <w:rFonts w:ascii="Consolas" w:hAnsi="Consolas" w:cs="Consolas"/>
+          <w:color w:val="000000"/>
+          <w:sz w:val="20"/>
+          <w:szCs w:val="20"/>
+          <w:lang w:val="en-US"/>
+        </w:rPr>
+        <w:tab/>
+      </w:r>
+      <w:r>
+        <w:rPr>
+          <w:rFonts w:ascii="Consolas" w:hAnsi="Consolas" w:cs="Consolas"/>
+          <w:b/>
+          <w:bCs/>
+          <w:color w:val="7F0055"/>
+          <w:sz w:val="20"/>
+          <w:szCs w:val="20"/>
+        </w:rPr>
+        <w:t>return</w:t>
+      </w:r>
+      <w:r>
+        <w:rPr>
+          <w:rFonts w:ascii="Consolas" w:hAnsi="Consolas" w:cs="Consolas"/>
+          <w:color w:val="000000"/>
+          <w:sz w:val="20"/>
+          <w:szCs w:val="20"/>
+        </w:rPr>
+        <w:t xml:space="preserve"> </w:t>
+      </w:r>
+      <w:r>
+        <w:rPr>
+          <w:rFonts w:ascii="Consolas" w:hAnsi="Consolas" w:cs="Consolas"/>
+          <w:i/>
+          <w:iCs/>
+          <w:color w:val="0000C0"/>
+          <w:sz w:val="20"/>
+          <w:szCs w:val="20"/>
+        </w:rPr>
+        <w:t>fancyArray</w:t>
+      </w:r>
+      <w:r>
+        <w:rPr>
+          <w:rFonts w:ascii="Consolas" w:hAnsi="Consolas" w:cs="Consolas"/>
+          <w:color w:val="000000"/>
+          <w:sz w:val="20"/>
+          <w:szCs w:val="20"/>
+        </w:rPr>
+        <w:t>.get(n);</w:t>
+      </w:r>
+    </w:p>
+    <w:p>
+      <w:pPr>
+        <w:autoSpaceDE w:val="0"/>
+        <w:autoSpaceDN w:val="0"/>
+        <w:adjustRightInd w:val="0"/>
+        <w:spacing w:after="0" w:line="240" w:lineRule="auto"/>
+        <w:rPr>
+          <w:rFonts w:ascii="Consolas" w:hAnsi="Consolas" w:cs="Consolas"/>
+          <w:sz w:val="20"/>
+          <w:szCs w:val="20"/>
+        </w:rPr>
+      </w:pPr>
+      <w:r>
+        <w:rPr>
+          <w:rFonts w:ascii="Consolas" w:hAnsi="Consolas" w:cs="Consolas"/>
+          <w:color w:val="000000"/>
+          <w:sz w:val="20"/>
+          <w:szCs w:val="20"/>
+        </w:rPr>
+        <w:tab/>
+      </w:r>
+      <w:r>
+        <w:rPr>
+          <w:rFonts w:ascii="Consolas" w:hAnsi="Consolas" w:cs="Consolas"/>
+          <w:color w:val="000000"/>
+          <w:sz w:val="20"/>
+          <w:szCs w:val="20"/>
+        </w:rPr>
+        <w:tab/>
+        <w:t>}</w:t>
+      </w:r>
+    </w:p>
+    <w:p>
+      <w:pPr>
+        <w:rPr>
+          <w:rFonts w:ascii="Consolas" w:hAnsi="Consolas" w:cs="Consolas"/>
+          <w:color w:val="000000"/>
+          <w:sz w:val="20"/>
+          <w:szCs w:val="20"/>
+        </w:rPr>
+      </w:pPr>
+      <w:r>
+        <w:rPr>
+          <w:rFonts w:ascii="Consolas" w:hAnsi="Consolas" w:cs="Consolas"/>
+          <w:color w:val="000000"/>
+          <w:sz w:val="20"/>
+          <w:szCs w:val="20"/>
+        </w:rPr>
+        <w:tab/>
+        <w:t>}</w:t>
+      </w:r>
+    </w:p>
+    <w:p>
+      <w:pPr>
+        <w:rPr>
+          <w:rFonts w:ascii="Consolas" w:hAnsi="Consolas" w:cs="Consolas"/>
+          <w:color w:val="000000"/>
+          <w:sz w:val="20"/>
+          <w:szCs w:val="20"/>
+        </w:rPr>
+      </w:pPr>
+    </w:p>
+    <w:p>
+      <w:pPr>
+        <w:rPr>
+          <w:rFonts w:ascii="Consolas" w:hAnsi="Consolas" w:cs="Consolas"/>
+          <w:color w:val="000000"/>
+          <w:sz w:val="20"/>
+          <w:szCs w:val="20"/>
+        </w:rPr>
+      </w:pPr>
+    </w:p>
+    <w:p/>
     <w:sectPr>
       <w:pgSz w:w="11906" w:h="16838"/>
       <w:pgMar w:top="1417" w:right="1417" w:bottom="1134" w:left="1417" w:header="708" w:footer="708" w:gutter="0"/>
